--- a/Requirements analysis.docx
+++ b/Requirements analysis.docx
@@ -112,13 +112,6 @@
       <w:pPr>
         <w:rPr>
           <w:rFonts w:ascii="Times New Roman" w:hAnsi="Times New Roman" w:cs="Times New Roman"/>
-        </w:rPr>
-      </w:pPr>
-    </w:p>
-    <w:p>
-      <w:pPr>
-        <w:rPr>
-          <w:rFonts w:ascii="Times New Roman" w:hAnsi="Times New Roman" w:cs="Times New Roman"/>
           <w:b/>
           <w:bCs/>
         </w:rPr>
@@ -256,13 +249,6 @@
         </w:rPr>
         <w:t>Cloude syncing</w:t>
       </w:r>
-    </w:p>
-    <w:p>
-      <w:pPr>
-        <w:rPr>
-          <w:rFonts w:ascii="Times New Roman" w:hAnsi="Times New Roman" w:cs="Times New Roman"/>
-        </w:rPr>
-      </w:pPr>
     </w:p>
     <w:p>
       <w:pPr>
@@ -796,6 +782,108 @@
         </w:tc>
       </w:tr>
     </w:tbl>
+    <w:p>
+      <w:pPr>
+        <w:rPr>
+          <w:rFonts w:ascii="Times New Roman" w:hAnsi="Times New Roman" w:cs="Times New Roman"/>
+        </w:rPr>
+      </w:pPr>
+    </w:p>
+    <w:p>
+      <w:pPr>
+        <w:rPr>
+          <w:rFonts w:ascii="Times New Roman" w:hAnsi="Times New Roman" w:cs="Times New Roman"/>
+          <w:b/>
+          <w:bCs/>
+        </w:rPr>
+      </w:pPr>
+      <w:r>
+        <w:rPr>
+          <w:rFonts w:ascii="Times New Roman" w:hAnsi="Times New Roman" w:cs="Times New Roman"/>
+          <w:b/>
+          <w:bCs/>
+        </w:rPr>
+        <w:t>Use case diagram:</w:t>
+      </w:r>
+    </w:p>
+    <w:p>
+      <w:pPr>
+        <w:rPr>
+          <w:rFonts w:ascii="Times New Roman" w:hAnsi="Times New Roman" w:cs="Times New Roman"/>
+          <w:b/>
+          <w:bCs/>
+        </w:rPr>
+      </w:pPr>
+      <w:r>
+        <w:rPr>
+          <w:rFonts w:ascii="Times New Roman" w:hAnsi="Times New Roman" w:cs="Times New Roman"/>
+          <w:b/>
+          <w:bCs/>
+        </w:rPr>
+        <w:drawing>
+          <wp:inline distT="0" distB="0" distL="0" distR="0" wp14:anchorId="6EF7A5B3" wp14:editId="551C5576">
+            <wp:extent cx="4781432" cy="2373727"/>
+            <wp:effectExtent l="0" t="0" r="635" b="7620"/>
+            <wp:docPr id="1279632442" name="Picture 1"/>
+            <wp:cNvGraphicFramePr>
+              <a:graphicFrameLocks xmlns:a="http://schemas.openxmlformats.org/drawingml/2006/main" noChangeAspect="1"/>
+            </wp:cNvGraphicFramePr>
+            <a:graphic xmlns:a="http://schemas.openxmlformats.org/drawingml/2006/main">
+              <a:graphicData uri="http://schemas.openxmlformats.org/drawingml/2006/picture">
+                <pic:pic xmlns:pic="http://schemas.openxmlformats.org/drawingml/2006/picture">
+                  <pic:nvPicPr>
+                    <pic:cNvPr id="1279632442" name=""/>
+                    <pic:cNvPicPr/>
+                  </pic:nvPicPr>
+                  <pic:blipFill rotWithShape="1">
+                    <a:blip r:embed="rId5"/>
+                    <a:srcRect t="6829" b="11829"/>
+                    <a:stretch>
+                      <a:fillRect/>
+                    </a:stretch>
+                  </pic:blipFill>
+                  <pic:spPr bwMode="auto">
+                    <a:xfrm>
+                      <a:off x="0" y="0"/>
+                      <a:ext cx="4802884" cy="2384377"/>
+                    </a:xfrm>
+                    <a:prstGeom prst="rect">
+                      <a:avLst/>
+                    </a:prstGeom>
+                    <a:ln>
+                      <a:noFill/>
+                    </a:ln>
+                    <a:extLst>
+                      <a:ext uri="{53640926-AAD7-44D8-BBD7-CCE9431645EC}">
+                        <a14:shadowObscured xmlns:a14="http://schemas.microsoft.com/office/drawing/2010/main"/>
+                      </a:ext>
+                    </a:extLst>
+                  </pic:spPr>
+                </pic:pic>
+              </a:graphicData>
+            </a:graphic>
+          </wp:inline>
+        </w:drawing>
+      </w:r>
+    </w:p>
+    <w:p>
+      <w:pPr>
+        <w:rPr>
+          <w:rFonts w:ascii="Times New Roman" w:hAnsi="Times New Roman" w:cs="Times New Roman"/>
+          <w:b/>
+          <w:bCs/>
+        </w:rPr>
+      </w:pPr>
+    </w:p>
+    <w:p>
+      <w:pPr>
+        <w:rPr>
+          <w:rFonts w:ascii="Times New Roman" w:hAnsi="Times New Roman" w:cs="Times New Roman"/>
+          <w:b/>
+          <w:bCs/>
+        </w:rPr>
+      </w:pPr>
+    </w:p>
     <w:p>
       <w:pPr>
         <w:rPr>
